--- a/doc/lab9.docx
+++ b/doc/lab9.docx
@@ -392,8 +392,6 @@
       <w:r>
         <w:t>Выполнил</w:t>
       </w:r>
-      <w:bookmarkStart w:id="0" w:name="_GoBack"/>
-      <w:bookmarkEnd w:id="0"/>
       <w:r>
         <w:t>:</w:t>
       </w:r>
@@ -1018,16 +1016,50 @@
           <w:szCs w:val="28"/>
         </w:rPr>
       </w:pPr>
+    </w:p>
+    <w:p>
+      <w:pPr>
+        <w:rPr>
+          <w:sz w:val="28"/>
+          <w:szCs w:val="28"/>
+        </w:rPr>
+      </w:pPr>
+    </w:p>
+    <w:p>
+      <w:pPr>
+        <w:rPr>
+          <w:sz w:val="28"/>
+          <w:szCs w:val="28"/>
+        </w:rPr>
+      </w:pPr>
+    </w:p>
+    <w:p>
+      <w:pPr>
+        <w:rPr>
+          <w:sz w:val="28"/>
+          <w:szCs w:val="28"/>
+        </w:rPr>
+      </w:pPr>
+      <w:bookmarkStart w:id="0" w:name="_GoBack"/>
+      <w:bookmarkEnd w:id="0"/>
+    </w:p>
+    <w:p>
+      <w:pPr>
+        <w:rPr>
+          <w:sz w:val="28"/>
+          <w:szCs w:val="28"/>
+        </w:rPr>
+      </w:pPr>
       <w:r>
         <w:rPr>
           <w:noProof/>
           <w:lang w:eastAsia="ru-RU"/>
         </w:rPr>
         <w:drawing>
-          <wp:inline distT="0" distB="0" distL="0" distR="0" wp14:anchorId="7333F093" wp14:editId="6A059510">
-            <wp:extent cx="5940425" cy="1462405"/>
-            <wp:effectExtent l="0" t="0" r="3175" b="4445"/>
-            <wp:docPr id="8" name="Рисунок 8"/>
+          <wp:inline distT="0" distB="0" distL="0" distR="0" wp14:anchorId="4F95908E" wp14:editId="2005B71A">
+            <wp:extent cx="5940425" cy="1441450"/>
+            <wp:effectExtent l="0" t="0" r="3175" b="6350"/>
+            <wp:docPr id="9" name="Рисунок 9"/>
             <wp:cNvGraphicFramePr>
               <a:graphicFrameLocks xmlns:a="http://schemas.openxmlformats.org/drawingml/2006/main" noChangeAspect="1"/>
             </wp:cNvGraphicFramePr>
@@ -1047,6 +1079,105 @@
                   <pic:spPr>
                     <a:xfrm>
                       <a:off x="0" y="0"/>
+                      <a:ext cx="5940425" cy="1441450"/>
+                    </a:xfrm>
+                    <a:prstGeom prst="rect">
+                      <a:avLst/>
+                    </a:prstGeom>
+                  </pic:spPr>
+                </pic:pic>
+              </a:graphicData>
+            </a:graphic>
+          </wp:inline>
+        </w:drawing>
+      </w:r>
+    </w:p>
+    <w:p>
+      <w:pPr>
+        <w:rPr>
+          <w:sz w:val="28"/>
+          <w:szCs w:val="28"/>
+        </w:rPr>
+      </w:pPr>
+      <w:r>
+        <w:rPr>
+          <w:noProof/>
+          <w:lang w:eastAsia="ru-RU"/>
+        </w:rPr>
+        <w:lastRenderedPageBreak/>
+        <w:drawing>
+          <wp:inline distT="0" distB="0" distL="0" distR="0" wp14:anchorId="78D952A7" wp14:editId="04881F76">
+            <wp:extent cx="5940425" cy="4521835"/>
+            <wp:effectExtent l="0" t="0" r="3175" b="0"/>
+            <wp:docPr id="10" name="Рисунок 10"/>
+            <wp:cNvGraphicFramePr>
+              <a:graphicFrameLocks xmlns:a="http://schemas.openxmlformats.org/drawingml/2006/main" noChangeAspect="1"/>
+            </wp:cNvGraphicFramePr>
+            <a:graphic xmlns:a="http://schemas.openxmlformats.org/drawingml/2006/main">
+              <a:graphicData uri="http://schemas.openxmlformats.org/drawingml/2006/picture">
+                <pic:pic xmlns:pic="http://schemas.openxmlformats.org/drawingml/2006/picture">
+                  <pic:nvPicPr>
+                    <pic:cNvPr id="1" name=""/>
+                    <pic:cNvPicPr/>
+                  </pic:nvPicPr>
+                  <pic:blipFill>
+                    <a:blip r:embed="rId13"/>
+                    <a:stretch>
+                      <a:fillRect/>
+                    </a:stretch>
+                  </pic:blipFill>
+                  <pic:spPr>
+                    <a:xfrm>
+                      <a:off x="0" y="0"/>
+                      <a:ext cx="5940425" cy="4521835"/>
+                    </a:xfrm>
+                    <a:prstGeom prst="rect">
+                      <a:avLst/>
+                    </a:prstGeom>
+                  </pic:spPr>
+                </pic:pic>
+              </a:graphicData>
+            </a:graphic>
+          </wp:inline>
+        </w:drawing>
+      </w:r>
+    </w:p>
+    <w:p>
+      <w:pPr>
+        <w:rPr>
+          <w:sz w:val="28"/>
+          <w:szCs w:val="28"/>
+        </w:rPr>
+      </w:pPr>
+      <w:r>
+        <w:rPr>
+          <w:noProof/>
+          <w:lang w:eastAsia="ru-RU"/>
+        </w:rPr>
+        <w:drawing>
+          <wp:inline distT="0" distB="0" distL="0" distR="0" wp14:anchorId="7333F093" wp14:editId="6A059510">
+            <wp:extent cx="5940425" cy="1462405"/>
+            <wp:effectExtent l="0" t="0" r="3175" b="4445"/>
+            <wp:docPr id="8" name="Рисунок 8"/>
+            <wp:cNvGraphicFramePr>
+              <a:graphicFrameLocks xmlns:a="http://schemas.openxmlformats.org/drawingml/2006/main" noChangeAspect="1"/>
+            </wp:cNvGraphicFramePr>
+            <a:graphic xmlns:a="http://schemas.openxmlformats.org/drawingml/2006/main">
+              <a:graphicData uri="http://schemas.openxmlformats.org/drawingml/2006/picture">
+                <pic:pic xmlns:pic="http://schemas.openxmlformats.org/drawingml/2006/picture">
+                  <pic:nvPicPr>
+                    <pic:cNvPr id="1" name=""/>
+                    <pic:cNvPicPr/>
+                  </pic:nvPicPr>
+                  <pic:blipFill>
+                    <a:blip r:embed="rId14"/>
+                    <a:stretch>
+                      <a:fillRect/>
+                    </a:stretch>
+                  </pic:blipFill>
+                  <pic:spPr>
+                    <a:xfrm>
+                      <a:off x="0" y="0"/>
                       <a:ext cx="5940425" cy="1462405"/>
                     </a:xfrm>
                     <a:prstGeom prst="rect">
@@ -1071,6 +1202,7 @@
     <w:p>
       <w:pPr>
         <w:rPr>
+          <w:color w:val="4472C4" w:themeColor="accent1"/>
           <w:sz w:val="28"/>
           <w:szCs w:val="28"/>
         </w:rPr>
@@ -1082,22 +1214,23 @@
         </w:rPr>
         <w:t xml:space="preserve">Ссылка - </w:t>
       </w:r>
-      <w:hyperlink r:id="rId13" w:history="1">
+      <w:hyperlink r:id="rId15" w:history="1">
         <w:r>
           <w:rPr>
             <w:rStyle w:val="a5"/>
             <w:sz w:val="28"/>
             <w:szCs w:val="28"/>
           </w:rPr>
-          <w:t>https://github.com/vanjantsPIJ/lab-9/blob/main/doc/%D0%9E%D0%9F%D0%989.pdf</w:t>
+          <w:t>https://github.com/vegas007gof/lab9</w:t>
         </w:r>
       </w:hyperlink>
       <w:r>
         <w:rPr>
+          <w:color w:val="4472C4" w:themeColor="accent1"/>
           <w:sz w:val="28"/>
           <w:szCs w:val="28"/>
         </w:rPr>
-        <w:t xml:space="preserve"> </w:t>
+        <w:t>.</w:t>
       </w:r>
     </w:p>
     <w:p>
@@ -1235,7 +1368,6 @@
         <w:rPr>
           <w:lang w:val="en-US"/>
         </w:rPr>
-        <w:lastRenderedPageBreak/>
         <w:t xml:space="preserve">for </w:t>
       </w:r>
       <w:proofErr w:type="spellStart"/>
@@ -1419,6 +1551,7 @@
         <w:rPr>
           <w:lang w:val="en-US"/>
         </w:rPr>
+        <w:lastRenderedPageBreak/>
         <w:t>dict.setdefault</w:t>
       </w:r>
       <w:proofErr w:type="spellEnd"/>
